--- a/Report.docx
+++ b/Report.docx
@@ -2,11 +2,549 @@
 <file path=word/document.xml><?xml version="1.0" encoding="utf-8"?>
 <w:document xmlns:wpc="http://schemas.microsoft.com/office/word/2010/wordprocessingCanvas" xmlns:cx="http://schemas.microsoft.com/office/drawing/2014/chartex" xmlns:cx1="http://schemas.microsoft.com/office/drawing/2015/9/8/chartex" xmlns:cx2="http://schemas.microsoft.com/office/drawing/2015/10/21/chartex" xmlns:cx3="http://schemas.microsoft.com/office/drawing/2016/5/9/chartex" xmlns:cx4="http://schemas.microsoft.com/office/drawing/2016/5/10/chartex" xmlns:cx5="http://schemas.microsoft.com/office/drawing/2016/5/11/chartex" xmlns:cx6="http://schemas.microsoft.com/office/drawing/2016/5/12/chartex" xmlns:cx7="http://schemas.microsoft.com/office/drawing/2016/5/13/chartex" xmlns:cx8="http://schemas.microsoft.com/office/drawing/2016/5/14/chartex" xmlns:mc="http://schemas.openxmlformats.org/markup-compatibility/2006" xmlns:aink="http://schemas.microsoft.com/office/drawing/2016/ink" xmlns:am3d="http://schemas.microsoft.com/office/drawing/2017/model3d" xmlns:o="urn:schemas-microsoft-com:office:office" xmlns:r="http://schemas.openxmlformats.org/officeDocument/2006/relationships" xmlns:m="http://schemas.openxmlformats.org/officeDocument/2006/math" xmlns:v="urn:schemas-microsoft-com:vml" xmlns:wp14="http://schemas.microsoft.com/office/word/2010/wordprocessingDrawing" xmlns:wp="http://schemas.openxmlformats.org/drawingml/2006/wordprocessingDrawing" xmlns:w10="urn:schemas-microsoft-com:office:word" xmlns:w="http://schemas.openxmlformats.org/wordprocessingml/2006/main" xmlns:w14="http://schemas.microsoft.com/office/word/2010/wordml" xmlns:w15="http://schemas.microsoft.com/office/word/2012/wordml" xmlns:w16cid="http://schemas.microsoft.com/office/word/2016/wordml/cid" xmlns:w16se="http://schemas.microsoft.com/office/word/2015/wordml/symex" xmlns:wpg="http://schemas.microsoft.com/office/word/2010/wordprocessingGroup" xmlns:wpi="http://schemas.microsoft.com/office/word/2010/wordprocessingInk" xmlns:wne="http://schemas.microsoft.com/office/word/2006/wordml" xmlns:wps="http://schemas.microsoft.com/office/word/2010/wordprocessingShape" mc:Ignorable="w14 w15 w16se w16cid wp14">
   <w:body>
+    <w:sdt>
+      <w:sdtPr>
+        <w:id w:val="-281349560"/>
+        <w:docPartObj>
+          <w:docPartGallery w:val="Cover Pages"/>
+          <w:docPartUnique/>
+        </w:docPartObj>
+      </w:sdtPr>
+      <w:sdtContent>
+        <w:p/>
+        <w:p>
+          <w:pPr>
+            <w:rPr>
+              <w:rFonts w:asciiTheme="majorHAnsi" w:eastAsiaTheme="majorEastAsia" w:hAnsiTheme="majorHAnsi" w:cstheme="majorBidi"/>
+              <w:color w:val="2F5496" w:themeColor="accent1" w:themeShade="BF"/>
+              <w:sz w:val="32"/>
+              <w:szCs w:val="32"/>
+            </w:rPr>
+          </w:pPr>
+          <w:r>
+            <w:rPr>
+              <w:noProof/>
+            </w:rPr>
+            <mc:AlternateContent>
+              <mc:Choice Requires="wps">
+                <w:drawing>
+                  <wp:anchor distT="0" distB="0" distL="182880" distR="182880" simplePos="0" relativeHeight="251666432" behindDoc="0" locked="0" layoutInCell="1" allowOverlap="1" wp14:anchorId="7EDBDAAC" wp14:editId="53610799">
+                    <wp:simplePos x="0" y="0"/>
+                    <mc:AlternateContent>
+                      <mc:Choice Requires="wp14">
+                        <wp:positionH relativeFrom="margin">
+                          <wp14:pctPosHOffset>7700</wp14:pctPosHOffset>
+                        </wp:positionH>
+                      </mc:Choice>
+                      <mc:Fallback>
+                        <wp:positionH relativeFrom="page">
+                          <wp:posOffset>1355725</wp:posOffset>
+                        </wp:positionH>
+                      </mc:Fallback>
+                    </mc:AlternateContent>
+                    <mc:AlternateContent>
+                      <mc:Choice Requires="wp14">
+                        <wp:positionV relativeFrom="page">
+                          <wp14:pctPosVOffset>54000</wp14:pctPosVOffset>
+                        </wp:positionV>
+                      </mc:Choice>
+                      <mc:Fallback>
+                        <wp:positionV relativeFrom="page">
+                          <wp:posOffset>5773420</wp:posOffset>
+                        </wp:positionV>
+                      </mc:Fallback>
+                    </mc:AlternateContent>
+                    <wp:extent cx="4686300" cy="6720840"/>
+                    <wp:effectExtent l="0" t="0" r="10160" b="3810"/>
+                    <wp:wrapSquare wrapText="bothSides"/>
+                    <wp:docPr id="131" name="Textové pole 131"/>
+                    <wp:cNvGraphicFramePr/>
+                    <a:graphic xmlns:a="http://schemas.openxmlformats.org/drawingml/2006/main">
+                      <a:graphicData uri="http://schemas.microsoft.com/office/word/2010/wordprocessingShape">
+                        <wps:wsp>
+                          <wps:cNvSpPr txBox="1"/>
+                          <wps:spPr>
+                            <a:xfrm>
+                              <a:off x="0" y="0"/>
+                              <a:ext cx="4686300" cy="6720840"/>
+                            </a:xfrm>
+                            <a:prstGeom prst="rect">
+                              <a:avLst/>
+                            </a:prstGeom>
+                            <a:noFill/>
+                            <a:ln w="6350">
+                              <a:noFill/>
+                            </a:ln>
+                            <a:effectLst/>
+                          </wps:spPr>
+                          <wps:style>
+                            <a:lnRef idx="0">
+                              <a:schemeClr val="accent1"/>
+                            </a:lnRef>
+                            <a:fillRef idx="0">
+                              <a:schemeClr val="accent1"/>
+                            </a:fillRef>
+                            <a:effectRef idx="0">
+                              <a:schemeClr val="accent1"/>
+                            </a:effectRef>
+                            <a:fontRef idx="minor">
+                              <a:schemeClr val="dk1"/>
+                            </a:fontRef>
+                          </wps:style>
+                          <wps:txbx>
+                            <w:txbxContent>
+                              <w:p>
+                                <w:pPr>
+                                  <w:pStyle w:val="Bezmezer"/>
+                                  <w:spacing w:before="40" w:after="560" w:line="216" w:lineRule="auto"/>
+                                  <w:rPr>
+                                    <w:color w:val="4472C4" w:themeColor="accent1"/>
+                                    <w:sz w:val="72"/>
+                                    <w:szCs w:val="72"/>
+                                  </w:rPr>
+                                </w:pPr>
+                                <w:sdt>
+                                  <w:sdtPr>
+                                    <w:rPr>
+                                      <w:color w:val="4472C4" w:themeColor="accent1"/>
+                                      <w:sz w:val="72"/>
+                                      <w:szCs w:val="72"/>
+                                    </w:rPr>
+                                    <w:alias w:val="Název"/>
+                                    <w:tag w:val=""/>
+                                    <w:id w:val="151731938"/>
+                                    <w:dataBinding w:prefixMappings="xmlns:ns0='http://purl.org/dc/elements/1.1/' xmlns:ns1='http://schemas.openxmlformats.org/package/2006/metadata/core-properties' " w:xpath="/ns1:coreProperties[1]/ns0:title[1]" w:storeItemID="{6C3C8BC8-F283-45AE-878A-BAB7291924A1}"/>
+                                    <w:text/>
+                                  </w:sdtPr>
+                                  <w:sdtContent>
+                                    <w:r>
+                                      <w:rPr>
+                                        <w:color w:val="4472C4" w:themeColor="accent1"/>
+                                        <w:sz w:val="72"/>
+                                        <w:szCs w:val="72"/>
+                                      </w:rPr>
+                                      <w:t>Chatovací aplikace</w:t>
+                                    </w:r>
+                                  </w:sdtContent>
+                                </w:sdt>
+                              </w:p>
+                              <w:sdt>
+                                <w:sdtPr>
+                                  <w:rPr>
+                                    <w:caps/>
+                                    <w:color w:val="1F4E79" w:themeColor="accent5" w:themeShade="80"/>
+                                    <w:sz w:val="28"/>
+                                    <w:szCs w:val="28"/>
+                                  </w:rPr>
+                                  <w:alias w:val="Podtitul"/>
+                                  <w:tag w:val=""/>
+                                  <w:id w:val="-2090151685"/>
+                                  <w:dataBinding w:prefixMappings="xmlns:ns0='http://purl.org/dc/elements/1.1/' xmlns:ns1='http://schemas.openxmlformats.org/package/2006/metadata/core-properties' " w:xpath="/ns1:coreProperties[1]/ns0:subject[1]" w:storeItemID="{6C3C8BC8-F283-45AE-878A-BAB7291924A1}"/>
+                                  <w:text/>
+                                </w:sdtPr>
+                                <w:sdtContent>
+                                  <w:p>
+                                    <w:pPr>
+                                      <w:pStyle w:val="Bezmezer"/>
+                                      <w:spacing w:before="40" w:after="40"/>
+                                      <w:rPr>
+                                        <w:caps/>
+                                        <w:color w:val="1F4E79" w:themeColor="accent5" w:themeShade="80"/>
+                                        <w:sz w:val="28"/>
+                                        <w:szCs w:val="28"/>
+                                      </w:rPr>
+                                    </w:pPr>
+                                    <w:r>
+                                      <w:rPr>
+                                        <w:caps/>
+                                        <w:color w:val="1F4E79" w:themeColor="accent5" w:themeShade="80"/>
+                                        <w:sz w:val="28"/>
+                                        <w:szCs w:val="28"/>
+                                      </w:rPr>
+                                      <w:t>B2M32DSVA</w:t>
+                                    </w:r>
+                                  </w:p>
+                                </w:sdtContent>
+                              </w:sdt>
+                              <w:sdt>
+                                <w:sdtPr>
+                                  <w:rPr>
+                                    <w:caps/>
+                                    <w:color w:val="5B9BD5" w:themeColor="accent5"/>
+                                    <w:sz w:val="24"/>
+                                    <w:szCs w:val="24"/>
+                                  </w:rPr>
+                                  <w:alias w:val="Autor"/>
+                                  <w:tag w:val=""/>
+                                  <w:id w:val="-1536112409"/>
+                                  <w:dataBinding w:prefixMappings="xmlns:ns0='http://purl.org/dc/elements/1.1/' xmlns:ns1='http://schemas.openxmlformats.org/package/2006/metadata/core-properties' " w:xpath="/ns1:coreProperties[1]/ns0:creator[1]" w:storeItemID="{6C3C8BC8-F283-45AE-878A-BAB7291924A1}"/>
+                                  <w:text/>
+                                </w:sdtPr>
+                                <w:sdtContent>
+                                  <w:p>
+                                    <w:pPr>
+                                      <w:pStyle w:val="Bezmezer"/>
+                                      <w:spacing w:before="80" w:after="40"/>
+                                      <w:rPr>
+                                        <w:caps/>
+                                        <w:color w:val="5B9BD5" w:themeColor="accent5"/>
+                                        <w:sz w:val="24"/>
+                                        <w:szCs w:val="24"/>
+                                      </w:rPr>
+                                    </w:pPr>
+                                    <w:r>
+                                      <w:rPr>
+                                        <w:caps/>
+                                        <w:color w:val="5B9BD5" w:themeColor="accent5"/>
+                                        <w:sz w:val="24"/>
+                                        <w:szCs w:val="24"/>
+                                      </w:rPr>
+                                      <w:t>Jan Skala</w:t>
+                                    </w:r>
+                                  </w:p>
+                                </w:sdtContent>
+                              </w:sdt>
+                            </w:txbxContent>
+                          </wps:txbx>
+                          <wps:bodyPr rot="0" spcFirstLastPara="0" vertOverflow="overflow" horzOverflow="overflow" vert="horz" wrap="square" lIns="0" tIns="0" rIns="0" bIns="0" numCol="1" spcCol="0" rtlCol="0" fromWordArt="0" anchor="t" anchorCtr="0" forceAA="0" compatLnSpc="1">
+                            <a:prstTxWarp prst="textNoShape">
+                              <a:avLst/>
+                            </a:prstTxWarp>
+                            <a:spAutoFit/>
+                          </wps:bodyPr>
+                        </wps:wsp>
+                      </a:graphicData>
+                    </a:graphic>
+                    <wp14:sizeRelH relativeFrom="margin">
+                      <wp14:pctWidth>79000</wp14:pctWidth>
+                    </wp14:sizeRelH>
+                    <wp14:sizeRelV relativeFrom="page">
+                      <wp14:pctHeight>35000</wp14:pctHeight>
+                    </wp14:sizeRelV>
+                  </wp:anchor>
+                </w:drawing>
+              </mc:Choice>
+              <mc:Fallback>
+                <w:pict>
+                  <v:shapetype w14:anchorId="7EDBDAAC" id="_x0000_t202" coordsize="21600,21600" o:spt="202" path="m,l,21600r21600,l21600,xe">
+                    <v:stroke joinstyle="miter"/>
+                    <v:path gradientshapeok="t" o:connecttype="rect"/>
+                  </v:shapetype>
+                  <v:shape id="Textové pole 131" o:spid="_x0000_s1026" type="#_x0000_t202" style="position:absolute;margin-left:0;margin-top:0;width:369pt;height:529.2pt;z-index:251666432;visibility:visible;mso-wrap-style:square;mso-width-percent:790;mso-height-percent:350;mso-left-percent:77;mso-top-percent:540;mso-wrap-distance-left:14.4pt;mso-wrap-distance-top:0;mso-wrap-distance-right:14.4pt;mso-wrap-distance-bottom:0;mso-position-horizontal-relative:margin;mso-position-vertical-relative:page;mso-width-percent:790;mso-height-percent:350;mso-left-percent:77;mso-top-percent:540;mso-width-relative:margin;mso-height-relative:page;v-text-anchor:top" o:gfxdata="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" filled="f" stroked="f" strokeweight=".5pt">
+                    <v:textbox style="mso-fit-shape-to-text:t" inset="0,0,0,0">
+                      <w:txbxContent>
+                        <w:p>
+                          <w:pPr>
+                            <w:pStyle w:val="Bezmezer"/>
+                            <w:spacing w:before="40" w:after="560" w:line="216" w:lineRule="auto"/>
+                            <w:rPr>
+                              <w:color w:val="4472C4" w:themeColor="accent1"/>
+                              <w:sz w:val="72"/>
+                              <w:szCs w:val="72"/>
+                            </w:rPr>
+                          </w:pPr>
+                          <w:sdt>
+                            <w:sdtPr>
+                              <w:rPr>
+                                <w:color w:val="4472C4" w:themeColor="accent1"/>
+                                <w:sz w:val="72"/>
+                                <w:szCs w:val="72"/>
+                              </w:rPr>
+                              <w:alias w:val="Název"/>
+                              <w:tag w:val=""/>
+                              <w:id w:val="151731938"/>
+                              <w:dataBinding w:prefixMappings="xmlns:ns0='http://purl.org/dc/elements/1.1/' xmlns:ns1='http://schemas.openxmlformats.org/package/2006/metadata/core-properties' " w:xpath="/ns1:coreProperties[1]/ns0:title[1]" w:storeItemID="{6C3C8BC8-F283-45AE-878A-BAB7291924A1}"/>
+                              <w:text/>
+                            </w:sdtPr>
+                            <w:sdtContent>
+                              <w:r>
+                                <w:rPr>
+                                  <w:color w:val="4472C4" w:themeColor="accent1"/>
+                                  <w:sz w:val="72"/>
+                                  <w:szCs w:val="72"/>
+                                </w:rPr>
+                                <w:t>Chatovací aplikace</w:t>
+                              </w:r>
+                            </w:sdtContent>
+                          </w:sdt>
+                        </w:p>
+                        <w:sdt>
+                          <w:sdtPr>
+                            <w:rPr>
+                              <w:caps/>
+                              <w:color w:val="1F4E79" w:themeColor="accent5" w:themeShade="80"/>
+                              <w:sz w:val="28"/>
+                              <w:szCs w:val="28"/>
+                            </w:rPr>
+                            <w:alias w:val="Podtitul"/>
+                            <w:tag w:val=""/>
+                            <w:id w:val="-2090151685"/>
+                            <w:dataBinding w:prefixMappings="xmlns:ns0='http://purl.org/dc/elements/1.1/' xmlns:ns1='http://schemas.openxmlformats.org/package/2006/metadata/core-properties' " w:xpath="/ns1:coreProperties[1]/ns0:subject[1]" w:storeItemID="{6C3C8BC8-F283-45AE-878A-BAB7291924A1}"/>
+                            <w:text/>
+                          </w:sdtPr>
+                          <w:sdtContent>
+                            <w:p>
+                              <w:pPr>
+                                <w:pStyle w:val="Bezmezer"/>
+                                <w:spacing w:before="40" w:after="40"/>
+                                <w:rPr>
+                                  <w:caps/>
+                                  <w:color w:val="1F4E79" w:themeColor="accent5" w:themeShade="80"/>
+                                  <w:sz w:val="28"/>
+                                  <w:szCs w:val="28"/>
+                                </w:rPr>
+                              </w:pPr>
+                              <w:r>
+                                <w:rPr>
+                                  <w:caps/>
+                                  <w:color w:val="1F4E79" w:themeColor="accent5" w:themeShade="80"/>
+                                  <w:sz w:val="28"/>
+                                  <w:szCs w:val="28"/>
+                                </w:rPr>
+                                <w:t>B2M32DSVA</w:t>
+                              </w:r>
+                            </w:p>
+                          </w:sdtContent>
+                        </w:sdt>
+                        <w:sdt>
+                          <w:sdtPr>
+                            <w:rPr>
+                              <w:caps/>
+                              <w:color w:val="5B9BD5" w:themeColor="accent5"/>
+                              <w:sz w:val="24"/>
+                              <w:szCs w:val="24"/>
+                            </w:rPr>
+                            <w:alias w:val="Autor"/>
+                            <w:tag w:val=""/>
+                            <w:id w:val="-1536112409"/>
+                            <w:dataBinding w:prefixMappings="xmlns:ns0='http://purl.org/dc/elements/1.1/' xmlns:ns1='http://schemas.openxmlformats.org/package/2006/metadata/core-properties' " w:xpath="/ns1:coreProperties[1]/ns0:creator[1]" w:storeItemID="{6C3C8BC8-F283-45AE-878A-BAB7291924A1}"/>
+                            <w:text/>
+                          </w:sdtPr>
+                          <w:sdtContent>
+                            <w:p>
+                              <w:pPr>
+                                <w:pStyle w:val="Bezmezer"/>
+                                <w:spacing w:before="80" w:after="40"/>
+                                <w:rPr>
+                                  <w:caps/>
+                                  <w:color w:val="5B9BD5" w:themeColor="accent5"/>
+                                  <w:sz w:val="24"/>
+                                  <w:szCs w:val="24"/>
+                                </w:rPr>
+                              </w:pPr>
+                              <w:r>
+                                <w:rPr>
+                                  <w:caps/>
+                                  <w:color w:val="5B9BD5" w:themeColor="accent5"/>
+                                  <w:sz w:val="24"/>
+                                  <w:szCs w:val="24"/>
+                                </w:rPr>
+                                <w:t>Jan Skala</w:t>
+                              </w:r>
+                            </w:p>
+                          </w:sdtContent>
+                        </w:sdt>
+                      </w:txbxContent>
+                    </v:textbox>
+                    <w10:wrap type="square" anchorx="margin" anchory="page"/>
+                  </v:shape>
+                </w:pict>
+              </mc:Fallback>
+            </mc:AlternateContent>
+          </w:r>
+          <w:r>
+            <w:rPr>
+              <w:noProof/>
+            </w:rPr>
+            <mc:AlternateContent>
+              <mc:Choice Requires="wps">
+                <w:drawing>
+                  <wp:anchor distT="0" distB="0" distL="114300" distR="114300" simplePos="0" relativeHeight="251665408" behindDoc="0" locked="0" layoutInCell="1" allowOverlap="1" wp14:anchorId="4C6D5006" wp14:editId="18A3CF0C">
+                    <wp:simplePos x="0" y="0"/>
+                    <wp:positionH relativeFrom="margin">
+                      <wp:align>right</wp:align>
+                    </wp:positionH>
+                    <mc:AlternateContent>
+                      <mc:Choice Requires="wp14">
+                        <wp:positionV relativeFrom="page">
+                          <wp14:pctPosVOffset>2300</wp14:pctPosVOffset>
+                        </wp:positionV>
+                      </mc:Choice>
+                      <mc:Fallback>
+                        <wp:positionV relativeFrom="page">
+                          <wp:posOffset>245745</wp:posOffset>
+                        </wp:positionV>
+                      </mc:Fallback>
+                    </mc:AlternateContent>
+                    <wp:extent cx="594360" cy="987552"/>
+                    <wp:effectExtent l="0" t="0" r="0" b="5080"/>
+                    <wp:wrapNone/>
+                    <wp:docPr id="132" name="Obdélník 132"/>
+                    <wp:cNvGraphicFramePr>
+                      <a:graphicFrameLocks xmlns:a="http://schemas.openxmlformats.org/drawingml/2006/main" noChangeAspect="1"/>
+                    </wp:cNvGraphicFramePr>
+                    <a:graphic xmlns:a="http://schemas.openxmlformats.org/drawingml/2006/main">
+                      <a:graphicData uri="http://schemas.microsoft.com/office/word/2010/wordprocessingShape">
+                        <wps:wsp>
+                          <wps:cNvSpPr>
+                            <a:spLocks noChangeAspect="1"/>
+                          </wps:cNvSpPr>
+                          <wps:spPr>
+                            <a:xfrm>
+                              <a:off x="0" y="0"/>
+                              <a:ext cx="594360" cy="987552"/>
+                            </a:xfrm>
+                            <a:prstGeom prst="rect">
+                              <a:avLst/>
+                            </a:prstGeom>
+                            <a:ln>
+                              <a:noFill/>
+                            </a:ln>
+                          </wps:spPr>
+                          <wps:style>
+                            <a:lnRef idx="2">
+                              <a:schemeClr val="accent1">
+                                <a:shade val="50000"/>
+                              </a:schemeClr>
+                            </a:lnRef>
+                            <a:fillRef idx="1">
+                              <a:schemeClr val="accent1"/>
+                            </a:fillRef>
+                            <a:effectRef idx="0">
+                              <a:schemeClr val="accent1"/>
+                            </a:effectRef>
+                            <a:fontRef idx="minor">
+                              <a:schemeClr val="lt1"/>
+                            </a:fontRef>
+                          </wps:style>
+                          <wps:txbx>
+                            <w:txbxContent>
+                              <w:sdt>
+                                <w:sdtPr>
+                                  <w:rPr>
+                                    <w:color w:val="FFFFFF" w:themeColor="background1"/>
+                                    <w:sz w:val="24"/>
+                                    <w:szCs w:val="24"/>
+                                  </w:rPr>
+                                  <w:alias w:val="Rok"/>
+                                  <w:tag w:val=""/>
+                                  <w:id w:val="-785116381"/>
+                                  <w:dataBinding w:prefixMappings="xmlns:ns0='http://schemas.microsoft.com/office/2006/coverPageProps' " w:xpath="/ns0:CoverPageProperties[1]/ns0:PublishDate[1]" w:storeItemID="{55AF091B-3C7A-41E3-B477-F2FDAA23CFDA}"/>
+                                  <w:date w:fullDate="2020-01-08T00:00:00Z">
+                                    <w:dateFormat w:val="yyyy"/>
+                                    <w:lid w:val="cs-CZ"/>
+                                    <w:storeMappedDataAs w:val="dateTime"/>
+                                    <w:calendar w:val="gregorian"/>
+                                  </w:date>
+                                </w:sdtPr>
+                                <w:sdtContent>
+                                  <w:p>
+                                    <w:pPr>
+                                      <w:pStyle w:val="Bezmezer"/>
+                                      <w:jc w:val="right"/>
+                                      <w:rPr>
+                                        <w:color w:val="FFFFFF" w:themeColor="background1"/>
+                                        <w:sz w:val="24"/>
+                                        <w:szCs w:val="24"/>
+                                      </w:rPr>
+                                    </w:pPr>
+                                    <w:r>
+                                      <w:rPr>
+                                        <w:color w:val="FFFFFF" w:themeColor="background1"/>
+                                        <w:sz w:val="24"/>
+                                        <w:szCs w:val="24"/>
+                                      </w:rPr>
+                                      <w:t>2020</w:t>
+                                    </w:r>
+                                  </w:p>
+                                </w:sdtContent>
+                              </w:sdt>
+                            </w:txbxContent>
+                          </wps:txbx>
+                          <wps:bodyPr rot="0" spcFirstLastPara="0" vertOverflow="overflow" horzOverflow="overflow" vert="horz" wrap="square" lIns="45720" tIns="45720" rIns="45720" bIns="45720" numCol="1" spcCol="0" rtlCol="0" fromWordArt="0" anchor="b" anchorCtr="0" forceAA="0" compatLnSpc="1">
+                            <a:prstTxWarp prst="textNoShape">
+                              <a:avLst/>
+                            </a:prstTxWarp>
+                            <a:noAutofit/>
+                          </wps:bodyPr>
+                        </wps:wsp>
+                      </a:graphicData>
+                    </a:graphic>
+                    <wp14:sizeRelH relativeFrom="page">
+                      <wp14:pctWidth>7600</wp14:pctWidth>
+                    </wp14:sizeRelH>
+                    <wp14:sizeRelV relativeFrom="page">
+                      <wp14:pctHeight>9800</wp14:pctHeight>
+                    </wp14:sizeRelV>
+                  </wp:anchor>
+                </w:drawing>
+              </mc:Choice>
+              <mc:Fallback>
+                <w:pict>
+                  <v:rect w14:anchorId="4C6D5006" id="Obdélník 132" o:spid="_x0000_s1027" style="position:absolute;margin-left:-4.4pt;margin-top:0;width:46.8pt;height:77.75pt;z-index:251665408;visibility:visible;mso-wrap-style:square;mso-width-percent:76;mso-height-percent:98;mso-top-percent:23;mso-wrap-distance-left:9pt;mso-wrap-distance-top:0;mso-wrap-distance-right:9pt;mso-wrap-distance-bottom:0;mso-position-horizontal:right;mso-position-horizontal-relative:margin;mso-position-vertical-relative:page;mso-width-percent:76;mso-height-percent:98;mso-top-percent:23;mso-width-relative:page;mso-height-relative:page;v-text-anchor:bottom" o:gfxdata="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" fillcolor="#4472c4 [3204]" stroked="f" strokeweight="1pt">
+                    <o:lock v:ext="edit" aspectratio="t"/>
+                    <v:textbox inset="3.6pt,,3.6pt">
+                      <w:txbxContent>
+                        <w:sdt>
+                          <w:sdtPr>
+                            <w:rPr>
+                              <w:color w:val="FFFFFF" w:themeColor="background1"/>
+                              <w:sz w:val="24"/>
+                              <w:szCs w:val="24"/>
+                            </w:rPr>
+                            <w:alias w:val="Rok"/>
+                            <w:tag w:val=""/>
+                            <w:id w:val="-785116381"/>
+                            <w:dataBinding w:prefixMappings="xmlns:ns0='http://schemas.microsoft.com/office/2006/coverPageProps' " w:xpath="/ns0:CoverPageProperties[1]/ns0:PublishDate[1]" w:storeItemID="{55AF091B-3C7A-41E3-B477-F2FDAA23CFDA}"/>
+                            <w:date w:fullDate="2020-01-08T00:00:00Z">
+                              <w:dateFormat w:val="yyyy"/>
+                              <w:lid w:val="cs-CZ"/>
+                              <w:storeMappedDataAs w:val="dateTime"/>
+                              <w:calendar w:val="gregorian"/>
+                            </w:date>
+                          </w:sdtPr>
+                          <w:sdtContent>
+                            <w:p>
+                              <w:pPr>
+                                <w:pStyle w:val="Bezmezer"/>
+                                <w:jc w:val="right"/>
+                                <w:rPr>
+                                  <w:color w:val="FFFFFF" w:themeColor="background1"/>
+                                  <w:sz w:val="24"/>
+                                  <w:szCs w:val="24"/>
+                                </w:rPr>
+                              </w:pPr>
+                              <w:r>
+                                <w:rPr>
+                                  <w:color w:val="FFFFFF" w:themeColor="background1"/>
+                                  <w:sz w:val="24"/>
+                                  <w:szCs w:val="24"/>
+                                </w:rPr>
+                                <w:t>2020</w:t>
+                              </w:r>
+                            </w:p>
+                          </w:sdtContent>
+                        </w:sdt>
+                      </w:txbxContent>
+                    </v:textbox>
+                    <w10:wrap anchorx="margin" anchory="page"/>
+                  </v:rect>
+                </w:pict>
+              </mc:Fallback>
+            </mc:AlternateContent>
+          </w:r>
+          <w:r>
+            <w:br w:type="page"/>
+          </w:r>
+        </w:p>
+      </w:sdtContent>
+    </w:sdt>
     <w:p>
       <w:pPr>
         <w:pStyle w:val="Nadpis1"/>
       </w:pPr>
       <w:r>
+        <w:lastRenderedPageBreak/>
         <w:t>Zadání</w:t>
       </w:r>
     </w:p>
@@ -174,7 +712,12 @@
         </w:numPr>
       </w:pPr>
       <w:r>
-        <w:t>Každý uzel zná svoji adresu a své pořadí ve vektorových hodinách</w:t>
+        <w:t>Každý uz</w:t>
+      </w:r>
+      <w:bookmarkStart w:id="0" w:name="_GoBack"/>
+      <w:bookmarkEnd w:id="0"/>
+      <w:r>
+        <w:t>el zná svoji adresu a své pořadí ve vektorových hodinách</w:t>
       </w:r>
     </w:p>
     <w:p>
@@ -296,7 +839,7 @@
           </mc:Choice>
           <mc:Fallback>
             <w:pict>
-              <v:shape w14:anchorId="090B0AAE" id="Volný tvar: obrazec 13" o:spid="_x0000_s1026" style="position:absolute;margin-left:121pt;margin-top:15.5pt;width:191.5pt;height:78pt;z-index:251663360;visibility:visible;mso-wrap-style:square;mso-wrap-distance-left:9pt;mso-wrap-distance-top:0;mso-wrap-distance-right:9pt;mso-wrap-distance-bottom:0;mso-position-horizontal:absolute;mso-position-horizontal-relative:text;mso-position-vertical:absolute;mso-position-vertical-relative:text;v-text-anchor:middle" coordsize="2432050,990600" o:gfxdata="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" path="m,990600c381529,495300,763058,,1168400,v405342,,1135592,897467,1263650,990600e" filled="f" strokecolor="#70ad47 [3209]" strokeweight=".5pt">
+              <v:shape w14:anchorId="5B3DE239" id="Volný tvar: obrazec 13" o:spid="_x0000_s1026" style="position:absolute;margin-left:121pt;margin-top:15.5pt;width:191.5pt;height:78pt;z-index:251663360;visibility:visible;mso-wrap-style:square;mso-wrap-distance-left:9pt;mso-wrap-distance-top:0;mso-wrap-distance-right:9pt;mso-wrap-distance-bottom:0;mso-position-horizontal:absolute;mso-position-horizontal-relative:text;mso-position-vertical:absolute;mso-position-vertical-relative:text;v-text-anchor:middle" coordsize="2432050,990600" o:gfxdata="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" path="m,990600c381529,495300,763058,,1168400,v405342,,1135592,897467,1263650,990600e" filled="f" strokecolor="#70ad47 [3209]" strokeweight=".5pt">
                 <v:stroke joinstyle="miter"/>
                 <v:path arrowok="t" o:connecttype="custom" o:connectlocs="0,990600;1168400,0;2432050,990600" o:connectangles="0,0,0"/>
               </v:shape>
@@ -411,7 +954,7 @@
           </mc:Choice>
           <mc:Fallback>
             <w:pict>
-              <v:shape w14:anchorId="070AF210" id="Volný tvar: obrazec 12" o:spid="_x0000_s1026" style="position:absolute;margin-left:39.8pt;margin-top:34.45pt;width:138.2pt;height:185pt;z-index:251662336;visibility:visible;mso-wrap-style:square;mso-wrap-distance-left:9pt;mso-wrap-distance-top:0;mso-wrap-distance-right:9pt;mso-wrap-distance-bottom:0;mso-position-horizontal:absolute;mso-position-horizontal-relative:text;mso-position-vertical:absolute;mso-position-vertical-relative:text;v-text-anchor:middle" coordsize="1755269,2349500" o:gfxdata="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" path="m1050419,2349500c474156,1659466,-102106,969433,15369,577850,132844,186267,1652611,96308,1755269,e" filled="f" strokecolor="#1f3763 [1604]" strokeweight="1pt">
+              <v:shape w14:anchorId="3C523BB8" id="Volný tvar: obrazec 12" o:spid="_x0000_s1026" style="position:absolute;margin-left:39.8pt;margin-top:34.45pt;width:138.2pt;height:185pt;z-index:251662336;visibility:visible;mso-wrap-style:square;mso-wrap-distance-left:9pt;mso-wrap-distance-top:0;mso-wrap-distance-right:9pt;mso-wrap-distance-bottom:0;mso-position-horizontal:absolute;mso-position-horizontal-relative:text;mso-position-vertical:absolute;mso-position-vertical-relative:text;v-text-anchor:middle" coordsize="1755269,2349500" o:gfxdata="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" path="m1050419,2349500c474156,1659466,-102106,969433,15369,577850,132844,186267,1652611,96308,1755269,e" filled="f" strokecolor="#1f3763 [1604]" strokeweight="1pt">
                 <v:stroke joinstyle="miter"/>
                 <v:path arrowok="t" o:connecttype="custom" o:connectlocs="1050419,2349500;15369,577850;1755269,0" o:connectangles="0,0,0"/>
               </v:shape>
@@ -518,7 +1061,7 @@
           </mc:Choice>
           <mc:Fallback>
             <w:pict>
-              <v:shape w14:anchorId="1BE4E764" id="Volný tvar: obrazec 10" o:spid="_x0000_s1026" style="position:absolute;margin-left:85.5pt;margin-top:109.95pt;width:192.5pt;height:208.3pt;z-index:251661312;visibility:visible;mso-wrap-style:square;mso-wrap-distance-left:9pt;mso-wrap-distance-top:0;mso-wrap-distance-right:9pt;mso-wrap-distance-bottom:0;mso-position-horizontal:absolute;mso-position-horizontal-relative:text;mso-position-vertical:absolute;mso-position-vertical-relative:text;v-text-anchor:middle" coordsize="2444750,2645660" o:gfxdata="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" path="m2444750,1841500c1769004,2350558,1093258,2859617,685800,2552700,278342,2245783,222250,333375,,e" filled="f" strokecolor="#ffc000 [3207]" strokeweight=".5pt">
+              <v:shape w14:anchorId="2FEDE6DE" id="Volný tvar: obrazec 10" o:spid="_x0000_s1026" style="position:absolute;margin-left:85.5pt;margin-top:109.95pt;width:192.5pt;height:208.3pt;z-index:251661312;visibility:visible;mso-wrap-style:square;mso-wrap-distance-left:9pt;mso-wrap-distance-top:0;mso-wrap-distance-right:9pt;mso-wrap-distance-bottom:0;mso-position-horizontal:absolute;mso-position-horizontal-relative:text;mso-position-vertical:absolute;mso-position-vertical-relative:text;v-text-anchor:middle" coordsize="2444750,2645660" o:gfxdata="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" path="m2444750,1841500c1769004,2350558,1093258,2859617,685800,2552700,278342,2245783,222250,333375,,e" filled="f" strokecolor="#ffc000 [3207]" strokeweight=".5pt">
                 <v:stroke joinstyle="miter"/>
                 <v:path arrowok="t" o:connecttype="custom" o:connectlocs="2444750,1841500;685800,2552700;0,0" o:connectangles="0,0,0"/>
               </v:shape>
@@ -625,7 +1168,7 @@
           </mc:Choice>
           <mc:Fallback>
             <w:pict>
-              <v:shape w14:anchorId="1FE87EC0" id="Volný tvar: obrazec 9" o:spid="_x0000_s1026" style="position:absolute;margin-left:161.5pt;margin-top:101.45pt;width:184.5pt;height:207.25pt;z-index:251660288;visibility:visible;mso-wrap-style:square;mso-wrap-distance-left:9pt;mso-wrap-distance-top:0;mso-wrap-distance-right:9pt;mso-wrap-distance-bottom:0;mso-position-horizontal:absolute;mso-position-horizontal-relative:text;mso-position-vertical:absolute;mso-position-vertical-relative:text;v-text-anchor:middle" coordsize="2343150,2632035" o:gfxdata="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" path="m2343150,c2144712,1118129,1946275,2236258,1555750,2559050,1165225,2881842,254000,2035175,,1936750e" filled="f" strokecolor="#a5a5a5 [3206]" strokeweight=".5pt">
+              <v:shape w14:anchorId="6E3A85F9" id="Volný tvar: obrazec 9" o:spid="_x0000_s1026" style="position:absolute;margin-left:161.5pt;margin-top:101.45pt;width:184.5pt;height:207.25pt;z-index:251660288;visibility:visible;mso-wrap-style:square;mso-wrap-distance-left:9pt;mso-wrap-distance-top:0;mso-wrap-distance-right:9pt;mso-wrap-distance-bottom:0;mso-position-horizontal:absolute;mso-position-horizontal-relative:text;mso-position-vertical:absolute;mso-position-vertical-relative:text;v-text-anchor:middle" coordsize="2343150,2632035" o:gfxdata="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" path="m2343150,c2144712,1118129,1946275,2236258,1555750,2559050,1165225,2881842,254000,2035175,,1936750e" filled="f" strokecolor="#a5a5a5 [3206]" strokeweight=".5pt">
                 <v:stroke joinstyle="miter"/>
                 <v:path arrowok="t" o:connecttype="custom" o:connectlocs="2343150,0;1555750,2559050;0,1936750" o:connectangles="0,0,0"/>
               </v:shape>
@@ -732,7 +1275,7 @@
           </mc:Choice>
           <mc:Fallback>
             <w:pict>
-              <v:shape w14:anchorId="58B4CDB8" id="Volný tvar: obrazec 8" o:spid="_x0000_s1026" style="position:absolute;margin-left:254pt;margin-top:35.95pt;width:144.7pt;height:182pt;z-index:251659264;visibility:visible;mso-wrap-style:square;mso-wrap-distance-left:9pt;mso-wrap-distance-top:0;mso-wrap-distance-right:9pt;mso-wrap-distance-bottom:0;mso-position-horizontal:absolute;mso-position-horizontal-relative:text;mso-position-vertical:absolute;mso-position-vertical-relative:text;v-text-anchor:middle" coordsize="1837533,2311400" o:gfxdata="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" path="m,c851429,258233,1702858,516467,1822450,901700v119592,385233,-492654,897466,-1104900,1409700e" filled="f" strokecolor="#ed7d31 [3205]" strokeweight=".5pt">
+              <v:shape w14:anchorId="1D1E6C4D" id="Volný tvar: obrazec 8" o:spid="_x0000_s1026" style="position:absolute;margin-left:254pt;margin-top:35.95pt;width:144.7pt;height:182pt;z-index:251659264;visibility:visible;mso-wrap-style:square;mso-wrap-distance-left:9pt;mso-wrap-distance-top:0;mso-wrap-distance-right:9pt;mso-wrap-distance-bottom:0;mso-position-horizontal:absolute;mso-position-horizontal-relative:text;mso-position-vertical:absolute;mso-position-vertical-relative:text;v-text-anchor:middle" coordsize="1837533,2311400" o:gfxdata="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" path="m,c851429,258233,1702858,516467,1822450,901700v119592,385233,-492654,897466,-1104900,1409700e" filled="f" strokecolor="#ed7d31 [3205]" strokeweight=".5pt">
                 <v:stroke joinstyle="miter"/>
                 <v:path arrowok="t" o:connecttype="custom" o:connectlocs="0,0;1822450,901700;717550,2311400" o:connectangles="0,0,0"/>
               </v:shape>
@@ -752,7 +1295,7 @@
             <wp:cNvGraphicFramePr/>
             <a:graphic xmlns:a="http://schemas.openxmlformats.org/drawingml/2006/main">
               <a:graphicData uri="http://schemas.openxmlformats.org/drawingml/2006/diagram">
-                <dgm:relIds xmlns:dgm="http://schemas.openxmlformats.org/drawingml/2006/diagram" xmlns:r="http://schemas.openxmlformats.org/officeDocument/2006/relationships" r:dm="rId5" r:lo="rId6" r:qs="rId7" r:cs="rId8"/>
+                <dgm:relIds xmlns:dgm="http://schemas.openxmlformats.org/drawingml/2006/diagram" xmlns:r="http://schemas.openxmlformats.org/officeDocument/2006/relationships" r:dm="rId6" r:lo="rId7" r:qs="rId8" r:cs="rId9"/>
               </a:graphicData>
             </a:graphic>
           </wp:inline>
@@ -824,10 +1367,13 @@
       </w:pPr>
       <w:r>
         <w:lastRenderedPageBreak/>
-        <w:t>Přihlášení do systému (SignIn</w:t>
-      </w:r>
-      <w:bookmarkStart w:id="0" w:name="_GoBack"/>
-      <w:bookmarkEnd w:id="0"/>
+        <w:t>Přihlášení do systému (</w:t>
+      </w:r>
+      <w:proofErr w:type="spellStart"/>
+      <w:r>
+        <w:t>SignIn</w:t>
+      </w:r>
+      <w:proofErr w:type="spellEnd"/>
       <w:r>
         <w:t>)</w:t>
       </w:r>
@@ -984,10 +1530,237 @@
         <w:t>Jakmile jsou údaje shromážděny, reagují stejně jako v případě validního odpojení</w:t>
       </w:r>
     </w:p>
+    <w:p>
+      <w:pPr>
+        <w:pStyle w:val="Nadpis1"/>
+      </w:pPr>
+      <w:r>
+        <w:t xml:space="preserve">Odesílání chatovacích zpráv </w:t>
+      </w:r>
+    </w:p>
+    <w:p>
+      <w:pPr>
+        <w:pStyle w:val="Odstavecseseznamem"/>
+        <w:numPr>
+          <w:ilvl w:val="0"/>
+          <w:numId w:val="8"/>
+        </w:numPr>
+      </w:pPr>
+      <w:r>
+        <w:t>Každý uzel může jinému uzlu poslat zprávu</w:t>
+      </w:r>
+    </w:p>
+    <w:p>
+      <w:pPr>
+        <w:pStyle w:val="Odstavecseseznamem"/>
+        <w:numPr>
+          <w:ilvl w:val="0"/>
+          <w:numId w:val="8"/>
+        </w:numPr>
+      </w:pPr>
+      <w:r>
+        <w:t>Jakmile leader detekuje odesílání zprávy vytvoří v </w:t>
+      </w:r>
+      <w:proofErr w:type="spellStart"/>
+      <w:r>
+        <w:t>journalu</w:t>
+      </w:r>
+      <w:proofErr w:type="spellEnd"/>
+      <w:r>
+        <w:t xml:space="preserve"> nepotvrzený záznam</w:t>
+      </w:r>
+    </w:p>
+    <w:p>
+      <w:pPr>
+        <w:pStyle w:val="Odstavecseseznamem"/>
+        <w:numPr>
+          <w:ilvl w:val="0"/>
+          <w:numId w:val="8"/>
+        </w:numPr>
+      </w:pPr>
+      <w:r>
+        <w:t>Když příjemce dostane zprávu potvrdí přijetí</w:t>
+      </w:r>
+    </w:p>
+    <w:p>
+      <w:pPr>
+        <w:pStyle w:val="Odstavecseseznamem"/>
+        <w:numPr>
+          <w:ilvl w:val="0"/>
+          <w:numId w:val="8"/>
+        </w:numPr>
+      </w:pPr>
+      <w:r>
+        <w:t>Jakmile leader detekuje potvrzení přijetí potvrdí záznam v </w:t>
+      </w:r>
+      <w:proofErr w:type="spellStart"/>
+      <w:r>
+        <w:t>journalu</w:t>
+      </w:r>
+      <w:proofErr w:type="spellEnd"/>
+      <w:r>
+        <w:t xml:space="preserve"> a rozešle o tom zprávu všem</w:t>
+      </w:r>
+    </w:p>
+    <w:p>
+      <w:pPr>
+        <w:pStyle w:val="Odstavecseseznamem"/>
+        <w:numPr>
+          <w:ilvl w:val="0"/>
+          <w:numId w:val="8"/>
+        </w:numPr>
+      </w:pPr>
+      <w:r>
+        <w:t xml:space="preserve">Jakmile uzel dostane zprávu o potvrzeném </w:t>
+      </w:r>
+      <w:proofErr w:type="spellStart"/>
+      <w:r>
+        <w:t>journalu</w:t>
+      </w:r>
+      <w:proofErr w:type="spellEnd"/>
+      <w:r>
+        <w:t>, udělá si jeho kopii</w:t>
+      </w:r>
+    </w:p>
+    <w:p>
+      <w:pPr>
+        <w:pStyle w:val="Odstavecseseznamem"/>
+        <w:numPr>
+          <w:ilvl w:val="0"/>
+          <w:numId w:val="8"/>
+        </w:numPr>
+      </w:pPr>
+      <w:r>
+        <w:t xml:space="preserve">Na konci má tedy každý uzel repliku </w:t>
+      </w:r>
+      <w:proofErr w:type="spellStart"/>
+      <w:r>
+        <w:t>journálu</w:t>
+      </w:r>
+      <w:proofErr w:type="spellEnd"/>
+      <w:r>
+        <w:t xml:space="preserve"> (uspořádanou)</w:t>
+      </w:r>
+    </w:p>
+    <w:p>
+      <w:pPr>
+        <w:pStyle w:val="Nadpis1"/>
+      </w:pPr>
+      <w:r>
+        <w:t>Testovací aplikace</w:t>
+      </w:r>
+    </w:p>
+    <w:p>
+      <w:r>
+        <w:t>V rámci práce jsem také vytvořil testovací UI aplikaci. Slouží k interaktivním akcím s uzly:</w:t>
+      </w:r>
+    </w:p>
+    <w:p>
+      <w:pPr>
+        <w:pStyle w:val="Odstavecseseznamem"/>
+        <w:numPr>
+          <w:ilvl w:val="0"/>
+          <w:numId w:val="9"/>
+        </w:numPr>
+      </w:pPr>
+      <w:r>
+        <w:t>Přihlásit se do systému</w:t>
+      </w:r>
+    </w:p>
+    <w:p>
+      <w:pPr>
+        <w:pStyle w:val="Odstavecseseznamem"/>
+        <w:numPr>
+          <w:ilvl w:val="0"/>
+          <w:numId w:val="9"/>
+        </w:numPr>
+      </w:pPr>
+      <w:r>
+        <w:t>Odhlásit se ze systému</w:t>
+      </w:r>
+    </w:p>
+    <w:p>
+      <w:pPr>
+        <w:pStyle w:val="Odstavecseseznamem"/>
+        <w:numPr>
+          <w:ilvl w:val="0"/>
+          <w:numId w:val="9"/>
+        </w:numPr>
+      </w:pPr>
+      <w:proofErr w:type="spellStart"/>
+      <w:r>
+        <w:t>Heartbeat</w:t>
+      </w:r>
+      <w:proofErr w:type="spellEnd"/>
+      <w:r>
+        <w:t xml:space="preserve"> (oběžníková zpráva, pro testování)</w:t>
+      </w:r>
+    </w:p>
+    <w:p>
+      <w:pPr>
+        <w:pStyle w:val="Odstavecseseznamem"/>
+        <w:numPr>
+          <w:ilvl w:val="0"/>
+          <w:numId w:val="9"/>
+        </w:numPr>
+      </w:pPr>
+      <w:r>
+        <w:t xml:space="preserve">Zobrazení </w:t>
+      </w:r>
+      <w:proofErr w:type="spellStart"/>
+      <w:r>
+        <w:t>journálu</w:t>
+      </w:r>
+      <w:proofErr w:type="spellEnd"/>
+    </w:p>
+    <w:p>
+      <w:r>
+        <w:rPr>
+          <w:noProof/>
+        </w:rPr>
+        <w:drawing>
+          <wp:inline distT="0" distB="0" distL="0" distR="0" wp14:anchorId="6A28F486" wp14:editId="400BE4A8">
+            <wp:extent cx="2426418" cy="1367514"/>
+            <wp:effectExtent l="0" t="0" r="0" b="4445"/>
+            <wp:docPr id="14" name="Obrázek 14"/>
+            <wp:cNvGraphicFramePr>
+              <a:graphicFrameLocks xmlns:a="http://schemas.openxmlformats.org/drawingml/2006/main" noChangeAspect="1"/>
+            </wp:cNvGraphicFramePr>
+            <a:graphic xmlns:a="http://schemas.openxmlformats.org/drawingml/2006/main">
+              <a:graphicData uri="http://schemas.openxmlformats.org/drawingml/2006/picture">
+                <pic:pic xmlns:pic="http://schemas.openxmlformats.org/drawingml/2006/picture">
+                  <pic:nvPicPr>
+                    <pic:cNvPr id="1" name=""/>
+                    <pic:cNvPicPr/>
+                  </pic:nvPicPr>
+                  <pic:blipFill>
+                    <a:blip r:embed="rId11"/>
+                    <a:stretch>
+                      <a:fillRect/>
+                    </a:stretch>
+                  </pic:blipFill>
+                  <pic:spPr>
+                    <a:xfrm>
+                      <a:off x="0" y="0"/>
+                      <a:ext cx="2434312" cy="1371963"/>
+                    </a:xfrm>
+                    <a:prstGeom prst="rect">
+                      <a:avLst/>
+                    </a:prstGeom>
+                  </pic:spPr>
+                </pic:pic>
+              </a:graphicData>
+            </a:graphic>
+          </wp:inline>
+        </w:drawing>
+      </w:r>
+    </w:p>
     <w:sectPr>
       <w:pgSz w:w="11906" w:h="16838"/>
       <w:pgMar w:top="1440" w:right="1440" w:bottom="1440" w:left="1440" w:header="708" w:footer="708" w:gutter="0"/>
+      <w:pgNumType w:start="0"/>
       <w:cols w:space="708"/>
+      <w:titlePg/>
       <w:docGrid w:linePitch="360"/>
     </w:sectPr>
   </w:body>
@@ -997,6 +1770,119 @@
 <file path=word/numbering.xml><?xml version="1.0" encoding="utf-8"?>
 <w:numbering xmlns:wpc="http://schemas.microsoft.com/office/word/2010/wordprocessingCanvas" xmlns:cx="http://schemas.microsoft.com/office/drawing/2014/chartex" xmlns:cx1="http://schemas.microsoft.com/office/drawing/2015/9/8/chartex" xmlns:cx2="http://schemas.microsoft.com/office/drawing/2015/10/21/chartex" xmlns:cx3="http://schemas.microsoft.com/office/drawing/2016/5/9/chartex" xmlns:cx4="http://schemas.microsoft.com/office/drawing/2016/5/10/chartex" xmlns:cx5="http://schemas.microsoft.com/office/drawing/2016/5/11/chartex" xmlns:cx6="http://schemas.microsoft.com/office/drawing/2016/5/12/chartex" xmlns:cx7="http://schemas.microsoft.com/office/drawing/2016/5/13/chartex" xmlns:cx8="http://schemas.microsoft.com/office/drawing/2016/5/14/chartex" xmlns:mc="http://schemas.openxmlformats.org/markup-compatibility/2006" xmlns:aink="http://schemas.microsoft.com/office/drawing/2016/ink" xmlns:am3d="http://schemas.microsoft.com/office/drawing/2017/model3d" xmlns:o="urn:schemas-microsoft-com:office:office" xmlns:r="http://schemas.openxmlformats.org/officeDocument/2006/relationships" xmlns:m="http://schemas.openxmlformats.org/officeDocument/2006/math" xmlns:v="urn:schemas-microsoft-com:vml" xmlns:wp14="http://schemas.microsoft.com/office/word/2010/wordprocessingDrawing" xmlns:wp="http://schemas.openxmlformats.org/drawingml/2006/wordprocessingDrawing" xmlns:w10="urn:schemas-microsoft-com:office:word" xmlns:w="http://schemas.openxmlformats.org/wordprocessingml/2006/main" xmlns:w14="http://schemas.microsoft.com/office/word/2010/wordml" xmlns:w15="http://schemas.microsoft.com/office/word/2012/wordml" xmlns:w16cid="http://schemas.microsoft.com/office/word/2016/wordml/cid" xmlns:w16se="http://schemas.microsoft.com/office/word/2015/wordml/symex" xmlns:wpg="http://schemas.microsoft.com/office/word/2010/wordprocessingGroup" xmlns:wpi="http://schemas.microsoft.com/office/word/2010/wordprocessingInk" xmlns:wne="http://schemas.microsoft.com/office/word/2006/wordml" xmlns:wps="http://schemas.microsoft.com/office/word/2010/wordprocessingShape" mc:Ignorable="w14 w15 w16se w16cid wp14">
   <w:abstractNum w:abstractNumId="0" w15:restartNumberingAfterBreak="0">
+    <w:nsid w:val="05815472"/>
+    <w:multiLevelType w:val="hybridMultilevel"/>
+    <w:tmpl w:val="A7F4E264"/>
+    <w:lvl w:ilvl="0" w:tplc="04050001">
+      <w:start w:val="1"/>
+      <w:numFmt w:val="bullet"/>
+      <w:lvlText w:val=""/>
+      <w:lvlJc w:val="left"/>
+      <w:pPr>
+        <w:ind w:left="720" w:hanging="360"/>
+      </w:pPr>
+      <w:rPr>
+        <w:rFonts w:ascii="Symbol" w:hAnsi="Symbol" w:hint="default"/>
+      </w:rPr>
+    </w:lvl>
+    <w:lvl w:ilvl="1" w:tplc="04050003" w:tentative="1">
+      <w:start w:val="1"/>
+      <w:numFmt w:val="bullet"/>
+      <w:lvlText w:val="o"/>
+      <w:lvlJc w:val="left"/>
+      <w:pPr>
+        <w:ind w:left="1440" w:hanging="360"/>
+      </w:pPr>
+      <w:rPr>
+        <w:rFonts w:ascii="Courier New" w:hAnsi="Courier New" w:cs="Courier New" w:hint="default"/>
+      </w:rPr>
+    </w:lvl>
+    <w:lvl w:ilvl="2" w:tplc="04050005" w:tentative="1">
+      <w:start w:val="1"/>
+      <w:numFmt w:val="bullet"/>
+      <w:lvlText w:val=""/>
+      <w:lvlJc w:val="left"/>
+      <w:pPr>
+        <w:ind w:left="2160" w:hanging="360"/>
+      </w:pPr>
+      <w:rPr>
+        <w:rFonts w:ascii="Wingdings" w:hAnsi="Wingdings" w:hint="default"/>
+      </w:rPr>
+    </w:lvl>
+    <w:lvl w:ilvl="3" w:tplc="04050001" w:tentative="1">
+      <w:start w:val="1"/>
+      <w:numFmt w:val="bullet"/>
+      <w:lvlText w:val=""/>
+      <w:lvlJc w:val="left"/>
+      <w:pPr>
+        <w:ind w:left="2880" w:hanging="360"/>
+      </w:pPr>
+      <w:rPr>
+        <w:rFonts w:ascii="Symbol" w:hAnsi="Symbol" w:hint="default"/>
+      </w:rPr>
+    </w:lvl>
+    <w:lvl w:ilvl="4" w:tplc="04050003" w:tentative="1">
+      <w:start w:val="1"/>
+      <w:numFmt w:val="bullet"/>
+      <w:lvlText w:val="o"/>
+      <w:lvlJc w:val="left"/>
+      <w:pPr>
+        <w:ind w:left="3600" w:hanging="360"/>
+      </w:pPr>
+      <w:rPr>
+        <w:rFonts w:ascii="Courier New" w:hAnsi="Courier New" w:cs="Courier New" w:hint="default"/>
+      </w:rPr>
+    </w:lvl>
+    <w:lvl w:ilvl="5" w:tplc="04050005" w:tentative="1">
+      <w:start w:val="1"/>
+      <w:numFmt w:val="bullet"/>
+      <w:lvlText w:val=""/>
+      <w:lvlJc w:val="left"/>
+      <w:pPr>
+        <w:ind w:left="4320" w:hanging="360"/>
+      </w:pPr>
+      <w:rPr>
+        <w:rFonts w:ascii="Wingdings" w:hAnsi="Wingdings" w:hint="default"/>
+      </w:rPr>
+    </w:lvl>
+    <w:lvl w:ilvl="6" w:tplc="04050001" w:tentative="1">
+      <w:start w:val="1"/>
+      <w:numFmt w:val="bullet"/>
+      <w:lvlText w:val=""/>
+      <w:lvlJc w:val="left"/>
+      <w:pPr>
+        <w:ind w:left="5040" w:hanging="360"/>
+      </w:pPr>
+      <w:rPr>
+        <w:rFonts w:ascii="Symbol" w:hAnsi="Symbol" w:hint="default"/>
+      </w:rPr>
+    </w:lvl>
+    <w:lvl w:ilvl="7" w:tplc="04050003" w:tentative="1">
+      <w:start w:val="1"/>
+      <w:numFmt w:val="bullet"/>
+      <w:lvlText w:val="o"/>
+      <w:lvlJc w:val="left"/>
+      <w:pPr>
+        <w:ind w:left="5760" w:hanging="360"/>
+      </w:pPr>
+      <w:rPr>
+        <w:rFonts w:ascii="Courier New" w:hAnsi="Courier New" w:cs="Courier New" w:hint="default"/>
+      </w:rPr>
+    </w:lvl>
+    <w:lvl w:ilvl="8" w:tplc="04050005" w:tentative="1">
+      <w:start w:val="1"/>
+      <w:numFmt w:val="bullet"/>
+      <w:lvlText w:val=""/>
+      <w:lvlJc w:val="left"/>
+      <w:pPr>
+        <w:ind w:left="6480" w:hanging="360"/>
+      </w:pPr>
+      <w:rPr>
+        <w:rFonts w:ascii="Wingdings" w:hAnsi="Wingdings" w:hint="default"/>
+      </w:rPr>
+    </w:lvl>
+  </w:abstractNum>
+  <w:abstractNum w:abstractNumId="1" w15:restartNumberingAfterBreak="0">
     <w:nsid w:val="157C73CD"/>
     <w:multiLevelType w:val="hybridMultilevel"/>
     <w:tmpl w:val="A5FA03F4"/>
@@ -1109,7 +1995,7 @@
       </w:rPr>
     </w:lvl>
   </w:abstractNum>
-  <w:abstractNum w:abstractNumId="1" w15:restartNumberingAfterBreak="0">
+  <w:abstractNum w:abstractNumId="2" w15:restartNumberingAfterBreak="0">
     <w:nsid w:val="1C1047E2"/>
     <w:multiLevelType w:val="hybridMultilevel"/>
     <w:tmpl w:val="CEA881AC"/>
@@ -1222,7 +2108,7 @@
       </w:rPr>
     </w:lvl>
   </w:abstractNum>
-  <w:abstractNum w:abstractNumId="2" w15:restartNumberingAfterBreak="0">
+  <w:abstractNum w:abstractNumId="3" w15:restartNumberingAfterBreak="0">
     <w:nsid w:val="2594611B"/>
     <w:multiLevelType w:val="hybridMultilevel"/>
     <w:tmpl w:val="1D88469A"/>
@@ -1335,7 +2221,7 @@
       </w:rPr>
     </w:lvl>
   </w:abstractNum>
-  <w:abstractNum w:abstractNumId="3" w15:restartNumberingAfterBreak="0">
+  <w:abstractNum w:abstractNumId="4" w15:restartNumberingAfterBreak="0">
     <w:nsid w:val="450E5B1F"/>
     <w:multiLevelType w:val="hybridMultilevel"/>
     <w:tmpl w:val="F8043A0C"/>
@@ -1448,7 +2334,120 @@
       </w:rPr>
     </w:lvl>
   </w:abstractNum>
-  <w:abstractNum w:abstractNumId="4" w15:restartNumberingAfterBreak="0">
+  <w:abstractNum w:abstractNumId="5" w15:restartNumberingAfterBreak="0">
+    <w:nsid w:val="61554C88"/>
+    <w:multiLevelType w:val="hybridMultilevel"/>
+    <w:tmpl w:val="7820E21C"/>
+    <w:lvl w:ilvl="0" w:tplc="04050001">
+      <w:start w:val="1"/>
+      <w:numFmt w:val="bullet"/>
+      <w:lvlText w:val=""/>
+      <w:lvlJc w:val="left"/>
+      <w:pPr>
+        <w:ind w:left="720" w:hanging="360"/>
+      </w:pPr>
+      <w:rPr>
+        <w:rFonts w:ascii="Symbol" w:hAnsi="Symbol" w:hint="default"/>
+      </w:rPr>
+    </w:lvl>
+    <w:lvl w:ilvl="1" w:tplc="04050003" w:tentative="1">
+      <w:start w:val="1"/>
+      <w:numFmt w:val="bullet"/>
+      <w:lvlText w:val="o"/>
+      <w:lvlJc w:val="left"/>
+      <w:pPr>
+        <w:ind w:left="1440" w:hanging="360"/>
+      </w:pPr>
+      <w:rPr>
+        <w:rFonts w:ascii="Courier New" w:hAnsi="Courier New" w:cs="Courier New" w:hint="default"/>
+      </w:rPr>
+    </w:lvl>
+    <w:lvl w:ilvl="2" w:tplc="04050005" w:tentative="1">
+      <w:start w:val="1"/>
+      <w:numFmt w:val="bullet"/>
+      <w:lvlText w:val=""/>
+      <w:lvlJc w:val="left"/>
+      <w:pPr>
+        <w:ind w:left="2160" w:hanging="360"/>
+      </w:pPr>
+      <w:rPr>
+        <w:rFonts w:ascii="Wingdings" w:hAnsi="Wingdings" w:hint="default"/>
+      </w:rPr>
+    </w:lvl>
+    <w:lvl w:ilvl="3" w:tplc="04050001" w:tentative="1">
+      <w:start w:val="1"/>
+      <w:numFmt w:val="bullet"/>
+      <w:lvlText w:val=""/>
+      <w:lvlJc w:val="left"/>
+      <w:pPr>
+        <w:ind w:left="2880" w:hanging="360"/>
+      </w:pPr>
+      <w:rPr>
+        <w:rFonts w:ascii="Symbol" w:hAnsi="Symbol" w:hint="default"/>
+      </w:rPr>
+    </w:lvl>
+    <w:lvl w:ilvl="4" w:tplc="04050003" w:tentative="1">
+      <w:start w:val="1"/>
+      <w:numFmt w:val="bullet"/>
+      <w:lvlText w:val="o"/>
+      <w:lvlJc w:val="left"/>
+      <w:pPr>
+        <w:ind w:left="3600" w:hanging="360"/>
+      </w:pPr>
+      <w:rPr>
+        <w:rFonts w:ascii="Courier New" w:hAnsi="Courier New" w:cs="Courier New" w:hint="default"/>
+      </w:rPr>
+    </w:lvl>
+    <w:lvl w:ilvl="5" w:tplc="04050005" w:tentative="1">
+      <w:start w:val="1"/>
+      <w:numFmt w:val="bullet"/>
+      <w:lvlText w:val=""/>
+      <w:lvlJc w:val="left"/>
+      <w:pPr>
+        <w:ind w:left="4320" w:hanging="360"/>
+      </w:pPr>
+      <w:rPr>
+        <w:rFonts w:ascii="Wingdings" w:hAnsi="Wingdings" w:hint="default"/>
+      </w:rPr>
+    </w:lvl>
+    <w:lvl w:ilvl="6" w:tplc="04050001" w:tentative="1">
+      <w:start w:val="1"/>
+      <w:numFmt w:val="bullet"/>
+      <w:lvlText w:val=""/>
+      <w:lvlJc w:val="left"/>
+      <w:pPr>
+        <w:ind w:left="5040" w:hanging="360"/>
+      </w:pPr>
+      <w:rPr>
+        <w:rFonts w:ascii="Symbol" w:hAnsi="Symbol" w:hint="default"/>
+      </w:rPr>
+    </w:lvl>
+    <w:lvl w:ilvl="7" w:tplc="04050003" w:tentative="1">
+      <w:start w:val="1"/>
+      <w:numFmt w:val="bullet"/>
+      <w:lvlText w:val="o"/>
+      <w:lvlJc w:val="left"/>
+      <w:pPr>
+        <w:ind w:left="5760" w:hanging="360"/>
+      </w:pPr>
+      <w:rPr>
+        <w:rFonts w:ascii="Courier New" w:hAnsi="Courier New" w:cs="Courier New" w:hint="default"/>
+      </w:rPr>
+    </w:lvl>
+    <w:lvl w:ilvl="8" w:tplc="04050005" w:tentative="1">
+      <w:start w:val="1"/>
+      <w:numFmt w:val="bullet"/>
+      <w:lvlText w:val=""/>
+      <w:lvlJc w:val="left"/>
+      <w:pPr>
+        <w:ind w:left="6480" w:hanging="360"/>
+      </w:pPr>
+      <w:rPr>
+        <w:rFonts w:ascii="Wingdings" w:hAnsi="Wingdings" w:hint="default"/>
+      </w:rPr>
+    </w:lvl>
+  </w:abstractNum>
+  <w:abstractNum w:abstractNumId="6" w15:restartNumberingAfterBreak="0">
     <w:nsid w:val="72F61EBF"/>
     <w:multiLevelType w:val="hybridMultilevel"/>
     <w:tmpl w:val="8E5E1024"/>
@@ -1561,7 +2560,7 @@
       </w:rPr>
     </w:lvl>
   </w:abstractNum>
-  <w:abstractNum w:abstractNumId="5" w15:restartNumberingAfterBreak="0">
+  <w:abstractNum w:abstractNumId="7" w15:restartNumberingAfterBreak="0">
     <w:nsid w:val="738048B7"/>
     <w:multiLevelType w:val="hybridMultilevel"/>
     <w:tmpl w:val="C0FC1D5A"/>
@@ -1674,7 +2673,7 @@
       </w:rPr>
     </w:lvl>
   </w:abstractNum>
-  <w:abstractNum w:abstractNumId="6" w15:restartNumberingAfterBreak="0">
+  <w:abstractNum w:abstractNumId="8" w15:restartNumberingAfterBreak="0">
     <w:nsid w:val="76B54EBF"/>
     <w:multiLevelType w:val="hybridMultilevel"/>
     <w:tmpl w:val="9432BB60"/>
@@ -1788,25 +2787,31 @@
     </w:lvl>
   </w:abstractNum>
   <w:num w:numId="1">
+    <w:abstractNumId w:val="2"/>
+  </w:num>
+  <w:num w:numId="2">
+    <w:abstractNumId w:val="3"/>
+  </w:num>
+  <w:num w:numId="3">
     <w:abstractNumId w:val="1"/>
   </w:num>
-  <w:num w:numId="2">
-    <w:abstractNumId w:val="2"/>
+  <w:num w:numId="4">
+    <w:abstractNumId w:val="7"/>
   </w:num>
-  <w:num w:numId="3">
-    <w:abstractNumId w:val="0"/>
+  <w:num w:numId="5">
+    <w:abstractNumId w:val="8"/>
   </w:num>
-  <w:num w:numId="4">
+  <w:num w:numId="6">
+    <w:abstractNumId w:val="4"/>
+  </w:num>
+  <w:num w:numId="7">
+    <w:abstractNumId w:val="6"/>
+  </w:num>
+  <w:num w:numId="8">
     <w:abstractNumId w:val="5"/>
   </w:num>
-  <w:num w:numId="5">
-    <w:abstractNumId w:val="6"/>
-  </w:num>
-  <w:num w:numId="6">
-    <w:abstractNumId w:val="3"/>
-  </w:num>
-  <w:num w:numId="7">
-    <w:abstractNumId w:val="4"/>
+  <w:num w:numId="9">
+    <w:abstractNumId w:val="0"/>
   </w:num>
 </w:numbering>
 </file>
@@ -2311,6 +3316,31 @@
       <w:szCs w:val="18"/>
     </w:rPr>
   </w:style>
+  <w:style w:type="paragraph" w:styleId="Bezmezer">
+    <w:name w:val="No Spacing"/>
+    <w:link w:val="BezmezerChar"/>
+    <w:uiPriority w:val="1"/>
+    <w:qFormat/>
+    <w:rsid w:val="00BB70A9"/>
+    <w:pPr>
+      <w:spacing w:after="0" w:line="240" w:lineRule="auto"/>
+    </w:pPr>
+    <w:rPr>
+      <w:rFonts w:eastAsiaTheme="minorEastAsia"/>
+      <w:lang w:eastAsia="cs-CZ"/>
+    </w:rPr>
+  </w:style>
+  <w:style w:type="character" w:customStyle="1" w:styleId="BezmezerChar">
+    <w:name w:val="Bez mezer Char"/>
+    <w:basedOn w:val="Standardnpsmoodstavce"/>
+    <w:link w:val="Bezmezer"/>
+    <w:uiPriority w:val="1"/>
+    <w:rsid w:val="00BB70A9"/>
+    <w:rPr>
+      <w:rFonts w:eastAsiaTheme="minorEastAsia"/>
+      <w:lang w:eastAsia="cs-CZ"/>
+    </w:rPr>
+  </w:style>
 </w:styles>
 </file>
 
@@ -3564,7 +4594,7 @@
   <dgm:whole/>
   <dgm:extLst>
     <a:ext uri="http://schemas.microsoft.com/office/drawing/2008/diagram">
-      <dsp:dataModelExt xmlns:dsp="http://schemas.microsoft.com/office/drawing/2008/diagram" relId="rId9" minVer="http://schemas.openxmlformats.org/drawingml/2006/diagram"/>
+      <dsp:dataModelExt xmlns:dsp="http://schemas.microsoft.com/office/drawing/2008/diagram" relId="rId10" minVer="http://schemas.openxmlformats.org/drawingml/2006/diagram"/>
     </a:ext>
   </dgm:extLst>
 </dgm:dataModel>
@@ -5860,4 +6890,23 @@
     </a:ext>
   </a:extLst>
 </a:theme>
+</file>
+
+<file path=customXml/item1.xml><?xml version="1.0" encoding="utf-8"?>
+<CoverPageProperties xmlns="http://schemas.microsoft.com/office/2006/coverPageProps">
+  <PublishDate>2020-01-08T00:00:00</PublishDate>
+  <Abstract/>
+  <CompanyAddress/>
+  <CompanyPhone/>
+  <CompanyFax/>
+  <CompanyEmail/>
+</CoverPageProperties>
+</file>
+
+<file path=customXml/itemProps1.xml><?xml version="1.0" encoding="utf-8"?>
+<ds:datastoreItem xmlns:ds="http://schemas.openxmlformats.org/officeDocument/2006/customXml" ds:itemID="{55AF091B-3C7A-41E3-B477-F2FDAA23CFDA}">
+  <ds:schemaRefs>
+    <ds:schemaRef ds:uri="http://schemas.microsoft.com/office/2006/coverPageProps"/>
+  </ds:schemaRefs>
+</ds:datastoreItem>
 </file>